--- a/aws/Test/Test 2 EC2/TienNX1 key notes.docx
+++ b/aws/Test/Test 2 EC2/TienNX1 key notes.docx
@@ -64,42 +64,82 @@
       <w:r>
         <w:t>, 1 EBS bound to 1 instance</w:t>
       </w:r>
+    </w:p>
+    <w:p>
+      <w:r>
+        <w:t>SSD IOPS &lt; 10000</w:t>
+      </w:r>
+      <w:r>
+        <w:t xml:space="preserve"> general purpose</w:t>
+      </w:r>
+    </w:p>
+    <w:p>
+      <w:r>
+        <w:t xml:space="preserve">SSD IOPS &gt; 10000 </w:t>
+      </w:r>
+    </w:p>
+    <w:p>
+      <w:r>
+        <w:t>HHD thoughtput optimized -&gt; frenquently access -&gt;big data, dataware house</w:t>
+      </w:r>
+    </w:p>
+    <w:p>
+      <w:r>
+        <w:t>HHD cold -&gt; less frenquently access -&gt; filer server</w:t>
+      </w:r>
+    </w:p>
+    <w:p>
+      <w:r>
+        <w:t>HHD magnetic -&gt; bootable -&gt; cheap infrequently access</w:t>
+      </w:r>
+    </w:p>
+    <w:p/>
+    <w:p>
+      <w:r>
+        <w:t xml:space="preserve">System status check </w:t>
+      </w:r>
+      <w:r>
+        <w:t>–</w:t>
+      </w:r>
+      <w:r>
+        <w:t xml:space="preserve"> </w:t>
+      </w:r>
+      <w:r>
+        <w:t>check underline system like network, power, software</w:t>
+      </w:r>
+    </w:p>
+    <w:p>
+      <w:r>
+        <w:t>Instance status check – traffice to system OS</w:t>
+      </w:r>
+    </w:p>
+    <w:p/>
+    <w:p>
+      <w:r>
+        <w:t>Rule in security group happen imediately</w:t>
+      </w:r>
+    </w:p>
+    <w:p>
+      <w:r>
+        <w:t>All inbound is blocked by default</w:t>
+      </w:r>
+    </w:p>
+    <w:p>
+      <w:r>
+        <w:t>Inbound rule applys for outbound rule =&gt; stateful</w:t>
+      </w:r>
+    </w:p>
+    <w:p>
+      <w:r>
+        <w:t>Block ip =&gt; NACL</w:t>
+      </w:r>
+    </w:p>
+    <w:p>
+      <w:r>
+        <w:t>Only allow, no deny</w:t>
+      </w:r>
       <w:bookmarkStart w:id="0" w:name="_GoBack"/>
       <w:bookmarkEnd w:id="0"/>
-    </w:p>
-    <w:p>
-      <w:r>
-        <w:t>SSD IOPS &lt; 10000</w:t>
-      </w:r>
-      <w:r>
-        <w:t xml:space="preserve"> general purpose</w:t>
-      </w:r>
-    </w:p>
-    <w:p>
-      <w:r>
-        <w:t xml:space="preserve">SSD IOPS &gt; 10000 </w:t>
-      </w:r>
-    </w:p>
-    <w:p>
-      <w:r>
-        <w:t>HHD thoughtput optimized -&gt; frenquently access -&gt;big data, dataware house</w:t>
-      </w:r>
-    </w:p>
-    <w:p>
-      <w:r>
-        <w:t xml:space="preserve">HHD cold -&gt; less </w:t>
-      </w:r>
-      <w:r>
-        <w:t>frenquently access</w:t>
-      </w:r>
-      <w:r>
-        <w:t xml:space="preserve"> -&gt; filer server</w:t>
-      </w:r>
-    </w:p>
-    <w:p>
-      <w:r>
-        <w:t>HHD magnetic -&gt; bootable -&gt; cheap infrequently access</w:t>
-      </w:r>
     </w:p>
     <w:p/>
     <w:sectPr>
